--- a/Modulo 5 - Cenarios de Teste.docx
+++ b/Modulo 5 - Cenarios de Teste.docx
@@ -36,7 +36,7 @@
           </w:tcPr>
           <w:p>
             <w:pPr>
-              <w:pStyle w:val="Ttulo3"/>
+              <w:pStyle w:val="Heading3"/>
               <w:widowControl w:val="false"/>
               <w:spacing w:before="0" w:after="0"/>
               <w:rPr>
@@ -231,14 +231,14 @@
         <w:tblLook w:firstRow="1" w:noVBand="1" w:lastRow="0" w:firstColumn="1" w:lastColumn="0" w:noHBand="0" w:val="04a0"/>
       </w:tblPr>
       <w:tblGrid>
-        <w:gridCol w:w="1700"/>
-        <w:gridCol w:w="6803"/>
+        <w:gridCol w:w="1699"/>
+        <w:gridCol w:w="6804"/>
       </w:tblGrid>
       <w:tr>
         <w:trPr/>
         <w:tc>
           <w:tcPr>
-            <w:tcW w:w="1700" w:type="dxa"/>
+            <w:tcW w:w="1699" w:type="dxa"/>
             <w:tcBorders>
               <w:top w:val="single" w:sz="6" w:space="0" w:color="CCCCCC"/>
               <w:left w:val="single" w:sz="6" w:space="0" w:color="CCCCCC"/>
@@ -269,7 +269,7 @@
         </w:tc>
         <w:tc>
           <w:tcPr>
-            <w:tcW w:w="6803" w:type="dxa"/>
+            <w:tcW w:w="6804" w:type="dxa"/>
             <w:tcBorders>
               <w:top w:val="single" w:sz="6" w:space="0" w:color="CCCCCC"/>
               <w:left w:val="single" w:sz="6" w:space="0" w:color="CCCCCC"/>
@@ -299,7 +299,7 @@
         <w:trPr/>
         <w:tc>
           <w:tcPr>
-            <w:tcW w:w="1700" w:type="dxa"/>
+            <w:tcW w:w="1699" w:type="dxa"/>
             <w:tcBorders>
               <w:top w:val="single" w:sz="6" w:space="0" w:color="CCCCCC"/>
               <w:left w:val="single" w:sz="6" w:space="0" w:color="CCCCCC"/>
@@ -330,7 +330,7 @@
         </w:tc>
         <w:tc>
           <w:tcPr>
-            <w:tcW w:w="6803" w:type="dxa"/>
+            <w:tcW w:w="6804" w:type="dxa"/>
             <w:tcBorders>
               <w:top w:val="single" w:sz="6" w:space="0" w:color="CCCCCC"/>
               <w:left w:val="single" w:sz="6" w:space="0" w:color="CCCCCC"/>
@@ -360,7 +360,7 @@
         <w:trPr/>
         <w:tc>
           <w:tcPr>
-            <w:tcW w:w="1700" w:type="dxa"/>
+            <w:tcW w:w="1699" w:type="dxa"/>
             <w:tcBorders>
               <w:top w:val="single" w:sz="6" w:space="0" w:color="CCCCCC"/>
               <w:left w:val="single" w:sz="6" w:space="0" w:color="CCCCCC"/>
@@ -391,7 +391,7 @@
         </w:tc>
         <w:tc>
           <w:tcPr>
-            <w:tcW w:w="6803" w:type="dxa"/>
+            <w:tcW w:w="6804" w:type="dxa"/>
             <w:tcBorders>
               <w:top w:val="single" w:sz="6" w:space="0" w:color="CCCCCC"/>
               <w:left w:val="single" w:sz="6" w:space="0" w:color="CCCCCC"/>
@@ -459,14 +459,14 @@
         <w:tblLook w:firstRow="1" w:noVBand="1" w:lastRow="0" w:firstColumn="1" w:lastColumn="0" w:noHBand="0" w:val="04a0"/>
       </w:tblPr>
       <w:tblGrid>
-        <w:gridCol w:w="2052"/>
-        <w:gridCol w:w="6451"/>
+        <w:gridCol w:w="2051"/>
+        <w:gridCol w:w="6452"/>
       </w:tblGrid>
       <w:tr>
         <w:trPr/>
         <w:tc>
           <w:tcPr>
-            <w:tcW w:w="2052" w:type="dxa"/>
+            <w:tcW w:w="2051" w:type="dxa"/>
             <w:tcBorders/>
             <w:shd w:color="auto" w:fill="BBBBBB" w:val="clear"/>
             <w:vAlign w:val="center"/>
@@ -505,7 +505,7 @@
         </w:tc>
         <w:tc>
           <w:tcPr>
-            <w:tcW w:w="6451" w:type="dxa"/>
+            <w:tcW w:w="6452" w:type="dxa"/>
             <w:tcBorders/>
             <w:vAlign w:val="center"/>
           </w:tcPr>
@@ -574,7 +574,7 @@
           </w:tcPr>
           <w:p>
             <w:pPr>
-              <w:pStyle w:val="Ttulo3"/>
+              <w:pStyle w:val="Heading3"/>
               <w:widowControl w:val="false"/>
               <w:spacing w:before="0" w:after="280"/>
               <w:rPr>
@@ -604,7 +604,7 @@
           </w:p>
           <w:p>
             <w:pPr>
-              <w:pStyle w:val="Ttulo3"/>
+              <w:pStyle w:val="Heading3"/>
               <w:widowControl w:val="false"/>
               <w:spacing w:before="280" w:after="280"/>
               <w:rPr>
@@ -633,7 +633,7 @@
           </w:p>
           <w:p>
             <w:pPr>
-              <w:pStyle w:val="Ttulo3"/>
+              <w:pStyle w:val="Heading3"/>
               <w:widowControl w:val="false"/>
               <w:spacing w:before="280" w:after="280"/>
               <w:rPr>
@@ -662,7 +662,7 @@
           </w:p>
           <w:p>
             <w:pPr>
-              <w:pStyle w:val="Ttulo3"/>
+              <w:pStyle w:val="Heading3"/>
               <w:widowControl w:val="false"/>
               <w:spacing w:before="280" w:after="280"/>
               <w:rPr>
@@ -837,8 +837,8 @@
       <w:tblGrid>
         <w:gridCol w:w="839"/>
         <w:gridCol w:w="896"/>
-        <w:gridCol w:w="5773"/>
-        <w:gridCol w:w="1133"/>
+        <w:gridCol w:w="5774"/>
+        <w:gridCol w:w="1132"/>
       </w:tblGrid>
       <w:tr>
         <w:trPr/>
@@ -852,6 +852,7 @@
             <w:pPr>
               <w:pStyle w:val="Normal"/>
               <w:widowControl/>
+              <w:suppressAutoHyphens w:val="true"/>
               <w:spacing w:before="0" w:after="0"/>
               <w:jc w:val="left"/>
               <w:rPr>
@@ -878,6 +879,7 @@
             <w:pPr>
               <w:pStyle w:val="Normal"/>
               <w:widowControl/>
+              <w:suppressAutoHyphens w:val="true"/>
               <w:spacing w:before="0" w:after="0"/>
               <w:jc w:val="left"/>
               <w:rPr>
@@ -896,7 +898,7 @@
         </w:tc>
         <w:tc>
           <w:tcPr>
-            <w:tcW w:w="5773" w:type="dxa"/>
+            <w:tcW w:w="5774" w:type="dxa"/>
             <w:tcBorders/>
             <w:shd w:color="auto" w:fill="BFBFBF" w:themeFill="background1" w:themeFillShade="bf" w:val="clear"/>
           </w:tcPr>
@@ -904,6 +906,7 @@
             <w:pPr>
               <w:pStyle w:val="Normal"/>
               <w:widowControl/>
+              <w:suppressAutoHyphens w:val="true"/>
               <w:spacing w:before="0" w:after="0"/>
               <w:jc w:val="left"/>
               <w:rPr>
@@ -922,7 +925,7 @@
         </w:tc>
         <w:tc>
           <w:tcPr>
-            <w:tcW w:w="1133" w:type="dxa"/>
+            <w:tcW w:w="1132" w:type="dxa"/>
             <w:tcBorders/>
             <w:shd w:color="auto" w:fill="BFBFBF" w:themeFill="background1" w:themeFillShade="bf" w:val="clear"/>
           </w:tcPr>
@@ -930,6 +933,7 @@
             <w:pPr>
               <w:pStyle w:val="Normal"/>
               <w:widowControl/>
+              <w:suppressAutoHyphens w:val="true"/>
               <w:spacing w:before="0" w:after="0"/>
               <w:jc w:val="left"/>
               <w:rPr>
@@ -958,10 +962,11 @@
             <w:pPr>
               <w:pStyle w:val="Normal"/>
               <w:widowControl/>
-              <w:spacing w:before="0" w:after="0"/>
-              <w:jc w:val="left"/>
-              <w:rPr>
-                <w:rFonts w:ascii="Times New Roman" w:hAnsi="Times New Roman" w:cs="Times New Roman" w:eastAsiaTheme="minorEastAsia"/>
+              <w:suppressAutoHyphens w:val="true"/>
+              <w:spacing w:before="0" w:after="0"/>
+              <w:jc w:val="left"/>
+              <w:rPr>
+                <w:rFonts w:ascii="Times New Roman" w:hAnsi="Times New Roman" w:eastAsia="" w:cs="Times New Roman" w:eastAsiaTheme="minorEastAsia"/>
                 <w:kern w:val="0"/>
                 <w:highlight w:val="none"/>
                 <w:shd w:fill="auto" w:val="clear"/>
@@ -988,10 +993,11 @@
             <w:pPr>
               <w:pStyle w:val="Normal"/>
               <w:widowControl/>
-              <w:spacing w:before="0" w:after="0"/>
-              <w:jc w:val="left"/>
-              <w:rPr>
-                <w:rFonts w:ascii="Times New Roman" w:hAnsi="Times New Roman" w:cs="Times New Roman" w:eastAsiaTheme="minorEastAsia"/>
+              <w:suppressAutoHyphens w:val="true"/>
+              <w:spacing w:before="0" w:after="0"/>
+              <w:jc w:val="left"/>
+              <w:rPr>
+                <w:rFonts w:ascii="Times New Roman" w:hAnsi="Times New Roman" w:eastAsia="" w:cs="Times New Roman" w:eastAsiaTheme="minorEastAsia"/>
                 <w:kern w:val="0"/>
                 <w:highlight w:val="none"/>
                 <w:shd w:fill="auto" w:val="clear"/>
@@ -1011,17 +1017,18 @@
         </w:tc>
         <w:tc>
           <w:tcPr>
-            <w:tcW w:w="5773" w:type="dxa"/>
-            <w:tcBorders/>
-          </w:tcPr>
-          <w:p>
-            <w:pPr>
-              <w:pStyle w:val="Normal"/>
-              <w:widowControl/>
-              <w:spacing w:before="0" w:after="0"/>
-              <w:jc w:val="left"/>
-              <w:rPr>
-                <w:rFonts w:ascii="Times New Roman" w:hAnsi="Times New Roman" w:cs="Times New Roman" w:eastAsiaTheme="minorEastAsia"/>
+            <w:tcW w:w="5774" w:type="dxa"/>
+            <w:tcBorders/>
+          </w:tcPr>
+          <w:p>
+            <w:pPr>
+              <w:pStyle w:val="Normal"/>
+              <w:widowControl/>
+              <w:suppressAutoHyphens w:val="true"/>
+              <w:spacing w:before="0" w:after="0"/>
+              <w:jc w:val="left"/>
+              <w:rPr>
+                <w:rFonts w:ascii="Times New Roman" w:hAnsi="Times New Roman" w:eastAsia="" w:cs="Times New Roman" w:eastAsiaTheme="minorEastAsia"/>
                 <w:kern w:val="0"/>
                 <w:highlight w:val="none"/>
                 <w:shd w:fill="auto" w:val="clear"/>
@@ -1035,41 +1042,24 @@
                 <w:shd w:fill="auto" w:val="clear"/>
                 <w:lang w:val="pt-BR" w:eastAsia="pt-BR" w:bidi="ar-SA"/>
               </w:rPr>
-              <w:t xml:space="preserve">Cadastro de produtos com valores maiores que </w:t>
-            </w:r>
-            <w:r>
-              <w:rPr>
-                <w:rFonts w:eastAsia="Times New Roman" w:cs="Times New Roman"/>
-                <w:kern w:val="0"/>
-                <w:shd w:fill="auto" w:val="clear"/>
-                <w:lang w:val="pt-BR" w:eastAsia="pt-BR" w:bidi="ar-SA"/>
-              </w:rPr>
-              <w:t>R$</w:t>
-            </w:r>
-            <w:r>
-              <w:rPr>
-                <w:rFonts w:eastAsia="Times New Roman" w:cs="Times New Roman"/>
-                <w:kern w:val="0"/>
-                <w:shd w:fill="auto" w:val="clear"/>
-                <w:lang w:val="pt-BR" w:eastAsia="pt-BR" w:bidi="ar-SA"/>
-              </w:rPr>
-              <w:t>150,00</w:t>
-            </w:r>
-          </w:p>
-        </w:tc>
-        <w:tc>
-          <w:tcPr>
-            <w:tcW w:w="1133" w:type="dxa"/>
-            <w:tcBorders/>
-          </w:tcPr>
-          <w:p>
-            <w:pPr>
-              <w:pStyle w:val="Normal"/>
-              <w:widowControl/>
-              <w:spacing w:before="0" w:after="0"/>
-              <w:jc w:val="left"/>
-              <w:rPr>
-                <w:rFonts w:ascii="Times New Roman" w:hAnsi="Times New Roman" w:cs="Times New Roman" w:eastAsiaTheme="minorEastAsia"/>
+              <w:t>Cadastro de produtos com valores maiores que R$150,00</w:t>
+            </w:r>
+          </w:p>
+        </w:tc>
+        <w:tc>
+          <w:tcPr>
+            <w:tcW w:w="1132" w:type="dxa"/>
+            <w:tcBorders/>
+          </w:tcPr>
+          <w:p>
+            <w:pPr>
+              <w:pStyle w:val="Normal"/>
+              <w:widowControl/>
+              <w:suppressAutoHyphens w:val="true"/>
+              <w:spacing w:before="0" w:after="0"/>
+              <w:jc w:val="left"/>
+              <w:rPr>
+                <w:rFonts w:ascii="Times New Roman" w:hAnsi="Times New Roman" w:eastAsia="" w:cs="Times New Roman" w:eastAsiaTheme="minorEastAsia"/>
                 <w:kern w:val="0"/>
                 <w:highlight w:val="none"/>
                 <w:shd w:fill="auto" w:val="clear"/>
@@ -1083,16 +1073,7 @@
                 <w:shd w:fill="auto" w:val="clear"/>
                 <w:lang w:val="pt-BR" w:eastAsia="pt-BR" w:bidi="ar-SA"/>
               </w:rPr>
-              <w:t>inválid</w:t>
-            </w:r>
-            <w:r>
-              <w:rPr>
-                <w:rFonts w:eastAsia="Times New Roman" w:cs="Times New Roman"/>
-                <w:kern w:val="0"/>
-                <w:shd w:fill="auto" w:val="clear"/>
-                <w:lang w:val="pt-BR" w:eastAsia="pt-BR" w:bidi="ar-SA"/>
-              </w:rPr>
-              <w:t>a</w:t>
+              <w:t>inválida</w:t>
             </w:r>
           </w:p>
         </w:tc>
@@ -1108,6 +1089,7 @@
             <w:pPr>
               <w:pStyle w:val="Normal"/>
               <w:widowControl/>
+              <w:suppressAutoHyphens w:val="true"/>
               <w:spacing w:before="0" w:after="0"/>
               <w:jc w:val="left"/>
               <w:rPr>
@@ -1133,6 +1115,7 @@
             <w:pPr>
               <w:pStyle w:val="Normal"/>
               <w:widowControl/>
+              <w:suppressAutoHyphens w:val="true"/>
               <w:spacing w:before="0" w:after="0"/>
               <w:jc w:val="left"/>
               <w:rPr>
@@ -1151,13 +1134,14 @@
         </w:tc>
         <w:tc>
           <w:tcPr>
-            <w:tcW w:w="5773" w:type="dxa"/>
-            <w:tcBorders/>
-          </w:tcPr>
-          <w:p>
-            <w:pPr>
-              <w:pStyle w:val="Normal"/>
-              <w:widowControl/>
+            <w:tcW w:w="5774" w:type="dxa"/>
+            <w:tcBorders/>
+          </w:tcPr>
+          <w:p>
+            <w:pPr>
+              <w:pStyle w:val="Normal"/>
+              <w:widowControl/>
+              <w:suppressAutoHyphens w:val="true"/>
               <w:spacing w:before="0" w:after="0"/>
               <w:jc w:val="left"/>
               <w:rPr>
@@ -1176,13 +1160,14 @@
         </w:tc>
         <w:tc>
           <w:tcPr>
-            <w:tcW w:w="1133" w:type="dxa"/>
-            <w:tcBorders/>
-          </w:tcPr>
-          <w:p>
-            <w:pPr>
-              <w:pStyle w:val="Normal"/>
-              <w:widowControl/>
+            <w:tcW w:w="1132" w:type="dxa"/>
+            <w:tcBorders/>
+          </w:tcPr>
+          <w:p>
+            <w:pPr>
+              <w:pStyle w:val="Normal"/>
+              <w:widowControl/>
+              <w:suppressAutoHyphens w:val="true"/>
               <w:spacing w:before="0" w:after="0"/>
               <w:jc w:val="left"/>
               <w:rPr>
@@ -1211,6 +1196,7 @@
             <w:pPr>
               <w:pStyle w:val="Normal"/>
               <w:widowControl/>
+              <w:suppressAutoHyphens w:val="true"/>
               <w:spacing w:before="0" w:after="0"/>
               <w:jc w:val="left"/>
               <w:rPr>
@@ -1236,6 +1222,7 @@
             <w:pPr>
               <w:pStyle w:val="Normal"/>
               <w:widowControl/>
+              <w:suppressAutoHyphens w:val="true"/>
               <w:spacing w:before="0" w:after="0"/>
               <w:jc w:val="left"/>
               <w:rPr>
@@ -1254,13 +1241,14 @@
         </w:tc>
         <w:tc>
           <w:tcPr>
-            <w:tcW w:w="5773" w:type="dxa"/>
-            <w:tcBorders/>
-          </w:tcPr>
-          <w:p>
-            <w:pPr>
-              <w:pStyle w:val="Normal"/>
-              <w:widowControl/>
+            <w:tcW w:w="5774" w:type="dxa"/>
+            <w:tcBorders/>
+          </w:tcPr>
+          <w:p>
+            <w:pPr>
+              <w:pStyle w:val="Normal"/>
+              <w:widowControl/>
+              <w:suppressAutoHyphens w:val="true"/>
               <w:spacing w:before="0" w:after="0"/>
               <w:jc w:val="left"/>
               <w:rPr>
@@ -1279,13 +1267,14 @@
         </w:tc>
         <w:tc>
           <w:tcPr>
-            <w:tcW w:w="1133" w:type="dxa"/>
-            <w:tcBorders/>
-          </w:tcPr>
-          <w:p>
-            <w:pPr>
-              <w:pStyle w:val="Normal"/>
-              <w:widowControl/>
+            <w:tcW w:w="1132" w:type="dxa"/>
+            <w:tcBorders/>
+          </w:tcPr>
+          <w:p>
+            <w:pPr>
+              <w:pStyle w:val="Normal"/>
+              <w:widowControl/>
+              <w:suppressAutoHyphens w:val="true"/>
               <w:spacing w:before="0" w:after="0"/>
               <w:jc w:val="left"/>
               <w:rPr>
@@ -1314,6 +1303,7 @@
             <w:pPr>
               <w:pStyle w:val="Normal"/>
               <w:widowControl/>
+              <w:suppressAutoHyphens w:val="true"/>
               <w:spacing w:before="0" w:after="0"/>
               <w:jc w:val="left"/>
               <w:rPr>
@@ -1339,6 +1329,7 @@
             <w:pPr>
               <w:pStyle w:val="Normal"/>
               <w:widowControl/>
+              <w:suppressAutoHyphens w:val="true"/>
               <w:spacing w:before="0" w:after="0"/>
               <w:jc w:val="left"/>
               <w:rPr>
@@ -1357,13 +1348,14 @@
         </w:tc>
         <w:tc>
           <w:tcPr>
-            <w:tcW w:w="5773" w:type="dxa"/>
-            <w:tcBorders/>
-          </w:tcPr>
-          <w:p>
-            <w:pPr>
-              <w:pStyle w:val="Normal"/>
-              <w:widowControl/>
+            <w:tcW w:w="5774" w:type="dxa"/>
+            <w:tcBorders/>
+          </w:tcPr>
+          <w:p>
+            <w:pPr>
+              <w:pStyle w:val="Normal"/>
+              <w:widowControl/>
+              <w:suppressAutoHyphens w:val="true"/>
               <w:spacing w:before="0" w:after="0"/>
               <w:jc w:val="left"/>
               <w:rPr>
@@ -1382,13 +1374,14 @@
         </w:tc>
         <w:tc>
           <w:tcPr>
-            <w:tcW w:w="1133" w:type="dxa"/>
-            <w:tcBorders/>
-          </w:tcPr>
-          <w:p>
-            <w:pPr>
-              <w:pStyle w:val="Normal"/>
-              <w:widowControl/>
+            <w:tcW w:w="1132" w:type="dxa"/>
+            <w:tcBorders/>
+          </w:tcPr>
+          <w:p>
+            <w:pPr>
+              <w:pStyle w:val="Normal"/>
+              <w:widowControl/>
+              <w:suppressAutoHyphens w:val="true"/>
               <w:spacing w:before="0" w:after="0"/>
               <w:jc w:val="left"/>
               <w:rPr>
@@ -1417,6 +1410,7 @@
             <w:pPr>
               <w:pStyle w:val="Normal"/>
               <w:widowControl/>
+              <w:suppressAutoHyphens w:val="true"/>
               <w:spacing w:before="0" w:after="0"/>
               <w:jc w:val="left"/>
               <w:rPr>
@@ -1442,6 +1436,7 @@
             <w:pPr>
               <w:pStyle w:val="Normal"/>
               <w:widowControl/>
+              <w:suppressAutoHyphens w:val="true"/>
               <w:spacing w:before="0" w:after="0"/>
               <w:jc w:val="left"/>
               <w:rPr>
@@ -1460,13 +1455,14 @@
         </w:tc>
         <w:tc>
           <w:tcPr>
-            <w:tcW w:w="5773" w:type="dxa"/>
-            <w:tcBorders/>
-          </w:tcPr>
-          <w:p>
-            <w:pPr>
-              <w:pStyle w:val="Normal"/>
-              <w:widowControl/>
+            <w:tcW w:w="5774" w:type="dxa"/>
+            <w:tcBorders/>
+          </w:tcPr>
+          <w:p>
+            <w:pPr>
+              <w:pStyle w:val="Normal"/>
+              <w:widowControl/>
+              <w:suppressAutoHyphens w:val="true"/>
               <w:spacing w:before="0" w:after="0"/>
               <w:jc w:val="left"/>
               <w:rPr>
@@ -1485,13 +1481,14 @@
         </w:tc>
         <w:tc>
           <w:tcPr>
-            <w:tcW w:w="1133" w:type="dxa"/>
-            <w:tcBorders/>
-          </w:tcPr>
-          <w:p>
-            <w:pPr>
-              <w:pStyle w:val="Normal"/>
-              <w:widowControl/>
+            <w:tcW w:w="1132" w:type="dxa"/>
+            <w:tcBorders/>
+          </w:tcPr>
+          <w:p>
+            <w:pPr>
+              <w:pStyle w:val="Normal"/>
+              <w:widowControl/>
+              <w:suppressAutoHyphens w:val="true"/>
               <w:spacing w:before="0" w:after="0"/>
               <w:jc w:val="left"/>
               <w:rPr>
@@ -1520,6 +1517,7 @@
             <w:pPr>
               <w:pStyle w:val="Normal"/>
               <w:widowControl/>
+              <w:suppressAutoHyphens w:val="true"/>
               <w:spacing w:before="0" w:after="0"/>
               <w:jc w:val="left"/>
               <w:rPr>
@@ -1545,6 +1543,7 @@
             <w:pPr>
               <w:pStyle w:val="Normal"/>
               <w:widowControl/>
+              <w:suppressAutoHyphens w:val="true"/>
               <w:spacing w:before="0" w:after="0"/>
               <w:jc w:val="left"/>
               <w:rPr>
@@ -1563,13 +1562,14 @@
         </w:tc>
         <w:tc>
           <w:tcPr>
-            <w:tcW w:w="5773" w:type="dxa"/>
-            <w:tcBorders/>
-          </w:tcPr>
-          <w:p>
-            <w:pPr>
-              <w:pStyle w:val="Normal"/>
-              <w:widowControl/>
+            <w:tcW w:w="5774" w:type="dxa"/>
+            <w:tcBorders/>
+          </w:tcPr>
+          <w:p>
+            <w:pPr>
+              <w:pStyle w:val="Normal"/>
+              <w:widowControl/>
+              <w:suppressAutoHyphens w:val="true"/>
               <w:spacing w:before="0" w:after="0"/>
               <w:jc w:val="left"/>
               <w:rPr>
@@ -1588,13 +1588,14 @@
         </w:tc>
         <w:tc>
           <w:tcPr>
-            <w:tcW w:w="1133" w:type="dxa"/>
-            <w:tcBorders/>
-          </w:tcPr>
-          <w:p>
-            <w:pPr>
-              <w:pStyle w:val="Normal"/>
-              <w:widowControl/>
+            <w:tcW w:w="1132" w:type="dxa"/>
+            <w:tcBorders/>
+          </w:tcPr>
+          <w:p>
+            <w:pPr>
+              <w:pStyle w:val="Normal"/>
+              <w:widowControl/>
+              <w:suppressAutoHyphens w:val="true"/>
               <w:spacing w:before="0" w:after="0"/>
               <w:jc w:val="left"/>
               <w:rPr>
@@ -1623,6 +1624,7 @@
             <w:pPr>
               <w:pStyle w:val="Normal"/>
               <w:widowControl/>
+              <w:suppressAutoHyphens w:val="true"/>
               <w:spacing w:before="0" w:after="0"/>
               <w:jc w:val="left"/>
               <w:rPr>
@@ -1648,6 +1650,7 @@
             <w:pPr>
               <w:pStyle w:val="Normal"/>
               <w:widowControl/>
+              <w:suppressAutoHyphens w:val="true"/>
               <w:spacing w:before="0" w:after="0"/>
               <w:jc w:val="left"/>
               <w:rPr>
@@ -1666,13 +1669,14 @@
         </w:tc>
         <w:tc>
           <w:tcPr>
-            <w:tcW w:w="5773" w:type="dxa"/>
-            <w:tcBorders/>
-          </w:tcPr>
-          <w:p>
-            <w:pPr>
-              <w:pStyle w:val="Normal"/>
-              <w:widowControl/>
+            <w:tcW w:w="5774" w:type="dxa"/>
+            <w:tcBorders/>
+          </w:tcPr>
+          <w:p>
+            <w:pPr>
+              <w:pStyle w:val="Normal"/>
+              <w:widowControl/>
+              <w:suppressAutoHyphens w:val="true"/>
               <w:spacing w:before="0" w:after="0"/>
               <w:jc w:val="left"/>
               <w:rPr>
@@ -1691,13 +1695,14 @@
         </w:tc>
         <w:tc>
           <w:tcPr>
-            <w:tcW w:w="1133" w:type="dxa"/>
-            <w:tcBorders/>
-          </w:tcPr>
-          <w:p>
-            <w:pPr>
-              <w:pStyle w:val="Normal"/>
-              <w:widowControl/>
+            <w:tcW w:w="1132" w:type="dxa"/>
+            <w:tcBorders/>
+          </w:tcPr>
+          <w:p>
+            <w:pPr>
+              <w:pStyle w:val="Normal"/>
+              <w:widowControl/>
+              <w:suppressAutoHyphens w:val="true"/>
               <w:spacing w:before="0" w:after="0"/>
               <w:jc w:val="left"/>
               <w:rPr>
@@ -1726,6 +1731,7 @@
             <w:pPr>
               <w:pStyle w:val="Normal"/>
               <w:widowControl/>
+              <w:suppressAutoHyphens w:val="true"/>
               <w:spacing w:before="0" w:after="0"/>
               <w:jc w:val="left"/>
               <w:rPr>
@@ -1751,6 +1757,7 @@
             <w:pPr>
               <w:pStyle w:val="Normal"/>
               <w:widowControl/>
+              <w:suppressAutoHyphens w:val="true"/>
               <w:spacing w:before="0" w:after="0"/>
               <w:jc w:val="left"/>
               <w:rPr>
@@ -1769,13 +1776,14 @@
         </w:tc>
         <w:tc>
           <w:tcPr>
-            <w:tcW w:w="5773" w:type="dxa"/>
-            <w:tcBorders/>
-          </w:tcPr>
-          <w:p>
-            <w:pPr>
-              <w:pStyle w:val="Normal"/>
-              <w:widowControl/>
+            <w:tcW w:w="5774" w:type="dxa"/>
+            <w:tcBorders/>
+          </w:tcPr>
+          <w:p>
+            <w:pPr>
+              <w:pStyle w:val="Normal"/>
+              <w:widowControl/>
+              <w:suppressAutoHyphens w:val="true"/>
               <w:spacing w:before="0" w:after="0"/>
               <w:jc w:val="left"/>
               <w:rPr>
@@ -1794,13 +1802,14 @@
         </w:tc>
         <w:tc>
           <w:tcPr>
-            <w:tcW w:w="1133" w:type="dxa"/>
-            <w:tcBorders/>
-          </w:tcPr>
-          <w:p>
-            <w:pPr>
-              <w:pStyle w:val="Normal"/>
-              <w:widowControl/>
+            <w:tcW w:w="1132" w:type="dxa"/>
+            <w:tcBorders/>
+          </w:tcPr>
+          <w:p>
+            <w:pPr>
+              <w:pStyle w:val="Normal"/>
+              <w:widowControl/>
+              <w:suppressAutoHyphens w:val="true"/>
               <w:spacing w:before="0" w:after="0"/>
               <w:jc w:val="left"/>
               <w:rPr>
@@ -1829,6 +1838,7 @@
             <w:pPr>
               <w:pStyle w:val="Normal"/>
               <w:widowControl/>
+              <w:suppressAutoHyphens w:val="true"/>
               <w:spacing w:before="0" w:after="0"/>
               <w:jc w:val="left"/>
               <w:rPr>
@@ -1854,6 +1864,7 @@
             <w:pPr>
               <w:pStyle w:val="Normal"/>
               <w:widowControl/>
+              <w:suppressAutoHyphens w:val="true"/>
               <w:spacing w:before="0" w:after="0"/>
               <w:jc w:val="left"/>
               <w:rPr>
@@ -1872,13 +1883,14 @@
         </w:tc>
         <w:tc>
           <w:tcPr>
-            <w:tcW w:w="5773" w:type="dxa"/>
-            <w:tcBorders/>
-          </w:tcPr>
-          <w:p>
-            <w:pPr>
-              <w:pStyle w:val="Normal"/>
-              <w:widowControl/>
+            <w:tcW w:w="5774" w:type="dxa"/>
+            <w:tcBorders/>
+          </w:tcPr>
+          <w:p>
+            <w:pPr>
+              <w:pStyle w:val="Normal"/>
+              <w:widowControl/>
+              <w:suppressAutoHyphens w:val="true"/>
               <w:spacing w:before="0" w:after="0"/>
               <w:jc w:val="left"/>
               <w:rPr>
@@ -1897,13 +1909,14 @@
         </w:tc>
         <w:tc>
           <w:tcPr>
-            <w:tcW w:w="1133" w:type="dxa"/>
-            <w:tcBorders/>
-          </w:tcPr>
-          <w:p>
-            <w:pPr>
-              <w:pStyle w:val="Normal"/>
-              <w:widowControl/>
+            <w:tcW w:w="1132" w:type="dxa"/>
+            <w:tcBorders/>
+          </w:tcPr>
+          <w:p>
+            <w:pPr>
+              <w:pStyle w:val="Normal"/>
+              <w:widowControl/>
+              <w:suppressAutoHyphens w:val="true"/>
               <w:spacing w:before="0" w:after="0"/>
               <w:jc w:val="left"/>
               <w:rPr>
@@ -1932,6 +1945,7 @@
             <w:pPr>
               <w:pStyle w:val="Normal"/>
               <w:widowControl/>
+              <w:suppressAutoHyphens w:val="true"/>
               <w:spacing w:before="0" w:after="0"/>
               <w:jc w:val="left"/>
               <w:rPr>
@@ -1957,6 +1971,7 @@
             <w:pPr>
               <w:pStyle w:val="Normal"/>
               <w:widowControl/>
+              <w:suppressAutoHyphens w:val="true"/>
               <w:spacing w:before="0" w:after="0"/>
               <w:jc w:val="left"/>
               <w:rPr>
@@ -1975,13 +1990,14 @@
         </w:tc>
         <w:tc>
           <w:tcPr>
-            <w:tcW w:w="5773" w:type="dxa"/>
-            <w:tcBorders/>
-          </w:tcPr>
-          <w:p>
-            <w:pPr>
-              <w:pStyle w:val="Normal"/>
-              <w:widowControl/>
+            <w:tcW w:w="5774" w:type="dxa"/>
+            <w:tcBorders/>
+          </w:tcPr>
+          <w:p>
+            <w:pPr>
+              <w:pStyle w:val="Normal"/>
+              <w:widowControl/>
+              <w:suppressAutoHyphens w:val="true"/>
               <w:spacing w:before="0" w:after="0"/>
               <w:jc w:val="left"/>
               <w:rPr>
@@ -2000,13 +2016,14 @@
         </w:tc>
         <w:tc>
           <w:tcPr>
-            <w:tcW w:w="1133" w:type="dxa"/>
-            <w:tcBorders/>
-          </w:tcPr>
-          <w:p>
-            <w:pPr>
-              <w:pStyle w:val="Normal"/>
-              <w:widowControl/>
+            <w:tcW w:w="1132" w:type="dxa"/>
+            <w:tcBorders/>
+          </w:tcPr>
+          <w:p>
+            <w:pPr>
+              <w:pStyle w:val="Normal"/>
+              <w:widowControl/>
+              <w:suppressAutoHyphens w:val="true"/>
               <w:spacing w:before="0" w:after="0"/>
               <w:jc w:val="left"/>
               <w:rPr>
@@ -2035,6 +2052,7 @@
             <w:pPr>
               <w:pStyle w:val="Normal"/>
               <w:widowControl/>
+              <w:suppressAutoHyphens w:val="true"/>
               <w:spacing w:before="0" w:after="0"/>
               <w:jc w:val="left"/>
               <w:rPr>
@@ -2060,6 +2078,7 @@
             <w:pPr>
               <w:pStyle w:val="Normal"/>
               <w:widowControl/>
+              <w:suppressAutoHyphens w:val="true"/>
               <w:spacing w:before="0" w:after="0"/>
               <w:jc w:val="left"/>
               <w:rPr>
@@ -2078,13 +2097,14 @@
         </w:tc>
         <w:tc>
           <w:tcPr>
-            <w:tcW w:w="5773" w:type="dxa"/>
-            <w:tcBorders/>
-          </w:tcPr>
-          <w:p>
-            <w:pPr>
-              <w:pStyle w:val="Normal"/>
-              <w:widowControl/>
+            <w:tcW w:w="5774" w:type="dxa"/>
+            <w:tcBorders/>
+          </w:tcPr>
+          <w:p>
+            <w:pPr>
+              <w:pStyle w:val="Normal"/>
+              <w:widowControl/>
+              <w:suppressAutoHyphens w:val="true"/>
               <w:spacing w:before="0" w:after="0"/>
               <w:jc w:val="left"/>
               <w:rPr>
@@ -2103,13 +2123,14 @@
         </w:tc>
         <w:tc>
           <w:tcPr>
-            <w:tcW w:w="1133" w:type="dxa"/>
-            <w:tcBorders/>
-          </w:tcPr>
-          <w:p>
-            <w:pPr>
-              <w:pStyle w:val="Normal"/>
-              <w:widowControl/>
+            <w:tcW w:w="1132" w:type="dxa"/>
+            <w:tcBorders/>
+          </w:tcPr>
+          <w:p>
+            <w:pPr>
+              <w:pStyle w:val="Normal"/>
+              <w:widowControl/>
+              <w:suppressAutoHyphens w:val="true"/>
               <w:spacing w:before="0" w:after="0"/>
               <w:jc w:val="left"/>
               <w:rPr>
@@ -2136,7 +2157,9 @@
         </w:rPr>
       </w:pPr>
       <w:r>
-        <w:rPr/>
+        <w:rPr>
+          <w:rFonts w:eastAsia="Times New Roman"/>
+        </w:rPr>
       </w:r>
     </w:p>
     <w:p>
@@ -2271,14 +2294,14 @@
         <w:tblLook w:firstRow="1" w:noVBand="1" w:lastRow="0" w:firstColumn="1" w:lastColumn="0" w:noHBand="0" w:val="04a0"/>
       </w:tblPr>
       <w:tblGrid>
-        <w:gridCol w:w="1439"/>
-        <w:gridCol w:w="7064"/>
+        <w:gridCol w:w="1438"/>
+        <w:gridCol w:w="7065"/>
       </w:tblGrid>
       <w:tr>
         <w:trPr/>
         <w:tc>
           <w:tcPr>
-            <w:tcW w:w="1439" w:type="dxa"/>
+            <w:tcW w:w="1438" w:type="dxa"/>
             <w:tcBorders/>
             <w:shd w:color="auto" w:fill="BBBBBB" w:val="clear"/>
             <w:vAlign w:val="center"/>
@@ -2302,7 +2325,7 @@
         </w:tc>
         <w:tc>
           <w:tcPr>
-            <w:tcW w:w="7064" w:type="dxa"/>
+            <w:tcW w:w="7065" w:type="dxa"/>
             <w:tcBorders/>
             <w:vAlign w:val="center"/>
           </w:tcPr>
@@ -2458,27 +2481,23 @@
             </w:pPr>
             <w:r>
               <w:rPr>
-                <w:rFonts w:eastAsia="Times New Roman" w:cs="Times New Roman"/>
-                <w:kern w:val="0"/>
-                <w:lang w:val="pt-BR" w:eastAsia="pt-BR" w:bidi="ar-SA"/>
-              </w:rPr>
-            </w:r>
-          </w:p>
-          <w:p>
-            <w:pPr>
-              <w:pStyle w:val="Normal"/>
-              <w:widowControl/>
-              <w:spacing w:before="0" w:after="0"/>
-              <w:jc w:val="left"/>
-              <w:rPr>
-                <w:rFonts w:eastAsia="Times New Roman"/>
-              </w:rPr>
-            </w:pPr>
-            <w:r>
-              <w:rPr>
-                <w:rFonts w:eastAsia="Times New Roman" w:cs="Times New Roman"/>
-                <w:kern w:val="0"/>
-                <w:lang w:val="pt-BR" w:eastAsia="pt-BR" w:bidi="ar-SA"/>
+                <w:rFonts w:eastAsia="Times New Roman"/>
+              </w:rPr>
+            </w:r>
+          </w:p>
+          <w:p>
+            <w:pPr>
+              <w:pStyle w:val="Normal"/>
+              <w:widowControl/>
+              <w:spacing w:before="0" w:after="0"/>
+              <w:jc w:val="left"/>
+              <w:rPr>
+                <w:rFonts w:eastAsia="Times New Roman"/>
+              </w:rPr>
+            </w:pPr>
+            <w:r>
+              <w:rPr>
+                <w:rFonts w:eastAsia="Times New Roman"/>
               </w:rPr>
             </w:r>
           </w:p>
@@ -2525,9 +2544,7 @@
             </w:pPr>
             <w:r>
               <w:rPr>
-                <w:rFonts w:eastAsia="Times New Roman" w:cs="Times New Roman"/>
-                <w:kern w:val="0"/>
-                <w:lang w:val="pt-BR" w:eastAsia="pt-BR" w:bidi="ar-SA"/>
+                <w:rFonts w:eastAsia="Times New Roman"/>
               </w:rPr>
             </w:r>
           </w:p>
@@ -2611,7 +2628,7 @@
               <w:pStyle w:val="Normal"/>
               <w:widowControl w:val="false"/>
               <w:rPr>
-                <w:rFonts w:eastAsiaTheme="minorEastAsia"/>
+                <w:rFonts w:eastAsia="" w:eastAsiaTheme="minorEastAsia"/>
                 <w:highlight w:val="none"/>
                 <w:shd w:fill="auto" w:val="clear"/>
               </w:rPr>
@@ -2629,14 +2646,14 @@
               <w:pStyle w:val="Normal"/>
               <w:widowControl w:val="false"/>
               <w:rPr>
-                <w:rFonts w:eastAsiaTheme="minorEastAsia"/>
+                <w:rFonts w:eastAsia="" w:eastAsiaTheme="minorEastAsia"/>
                 <w:highlight w:val="none"/>
                 <w:shd w:fill="auto" w:val="clear"/>
               </w:rPr>
             </w:pPr>
             <w:r>
               <w:rPr>
-                <w:rFonts w:eastAsiaTheme="minorEastAsia"/>
+                <w:rFonts w:eastAsia="" w:eastAsiaTheme="minorEastAsia"/>
                 <w:shd w:fill="auto" w:val="clear"/>
               </w:rPr>
             </w:r>
@@ -2818,9 +2835,7 @@
             </w:pPr>
             <w:r>
               <w:rPr>
-                <w:rFonts w:eastAsia="Times New Roman" w:cs="Times New Roman"/>
-                <w:kern w:val="0"/>
-                <w:lang w:val="pt-BR" w:eastAsia="pt-BR" w:bidi="ar-SA"/>
+                <w:rFonts w:eastAsia="Times New Roman"/>
               </w:rPr>
             </w:r>
           </w:p>
@@ -2855,9 +2870,7 @@
             </w:pPr>
             <w:r>
               <w:rPr>
-                <w:rFonts w:eastAsia="Times New Roman" w:cs="Times New Roman"/>
-                <w:kern w:val="0"/>
-                <w:lang w:val="pt-BR" w:eastAsia="pt-BR" w:bidi="ar-SA"/>
+                <w:rFonts w:eastAsia="Times New Roman"/>
               </w:rPr>
             </w:r>
           </w:p>
@@ -3062,7 +3075,7 @@
       <w:pPr>
         <w:pStyle w:val="Normal"/>
         <w:rPr>
-          <w:rFonts w:eastAsiaTheme="minorEastAsia"/>
+          <w:rFonts w:eastAsia="" w:eastAsiaTheme="minorEastAsia"/>
           <w:highlight w:val="none"/>
           <w:shd w:fill="auto" w:val="clear"/>
         </w:rPr>
@@ -3073,13 +3086,27 @@
           <w:shd w:fill="auto" w:val="clear"/>
         </w:rPr>
         <w:t>CT09 – Todo administrador autenticado tem que ter acesso.</w:t>
+      </w:r>
+      <w:r>
+        <w:rPr>
+          <w:rFonts w:eastAsia="" w:eastAsiaTheme="minorEastAsia"/>
+          <w:shd w:fill="auto" w:val="clear"/>
+        </w:rPr>
+        <w:t xml:space="preserve"> </w:t>
+      </w:r>
+      <w:r>
+        <w:rPr>
+          <w:rFonts w:eastAsia="" w:eastAsiaTheme="minorEastAsia"/>
+          <w:shd w:fill="auto" w:val="clear"/>
+        </w:rPr>
+        <w:t>Caso não tenha, isso impossibilita qualquer outro passo no fluxo de eventos possíveis de cadastro, causando uma interrupção total e, consequentemente, um problema não só de demora, mas de oportunidades de venda perdidas.</w:t>
       </w:r>
     </w:p>
     <w:p>
       <w:pPr>
         <w:pStyle w:val="Normal"/>
         <w:rPr>
-          <w:rFonts w:eastAsiaTheme="minorEastAsia"/>
+          <w:rFonts w:eastAsia="" w:eastAsiaTheme="minorEastAsia"/>
           <w:highlight w:val="none"/>
           <w:shd w:fill="auto" w:val="clear"/>
         </w:rPr>
@@ -3089,24 +3116,52 @@
           <w:rFonts w:eastAsia="Times New Roman"/>
           <w:shd w:fill="auto" w:val="clear"/>
         </w:rPr>
-        <w:t>CT010 – Mesmo com probabilidade baixa, um usuário/administrador não autenticado não pode ter acesso pelo perigo que isso pode causar.</w:t>
+        <w:t xml:space="preserve">CT010 – Mesmo com probabilidade baixa, um usuário/administrador não autenticado </w:t>
+      </w:r>
+      <w:r>
+        <w:rPr>
+          <w:rFonts w:eastAsia="Times New Roman"/>
+          <w:shd w:fill="auto" w:val="clear"/>
+        </w:rPr>
+        <w:t>nunca</w:t>
+      </w:r>
+      <w:r>
+        <w:rPr>
+          <w:rFonts w:eastAsia="Times New Roman"/>
+          <w:shd w:fill="auto" w:val="clear"/>
+        </w:rPr>
+        <w:t xml:space="preserve"> pode ter acesso. </w:t>
+      </w:r>
+      <w:r>
+        <w:rPr>
+          <w:rFonts w:eastAsia="Times New Roman"/>
+          <w:shd w:fill="auto" w:val="clear"/>
+        </w:rPr>
+        <w:t>Caso tenha, ele pode manipular os dados por dentro do sistema, mexendo nas quantidades e nos valores. E se for um concorrente, colocando preços mais altos nos produtos que ele também vende?</w:t>
       </w:r>
     </w:p>
     <w:p>
       <w:pPr>
         <w:pStyle w:val="Normal"/>
         <w:rPr>
-          <w:rFonts w:eastAsiaTheme="minorEastAsia"/>
+          <w:rFonts w:eastAsia="" w:eastAsiaTheme="minorEastAsia"/>
           <w:highlight w:val="none"/>
           <w:shd w:fill="auto" w:val="clear"/>
         </w:rPr>
       </w:pPr>
       <w:r>
         <w:rPr>
-          <w:rFonts w:eastAsiaTheme="minorEastAsia"/>
+          <w:rFonts w:eastAsia="" w:eastAsiaTheme="minorEastAsia"/>
           <w:shd w:fill="auto" w:val="clear"/>
         </w:rPr>
-        <w:t>CT11 – Se um produto com 1 centavo a mais do limite passar, provavelmente terão muitos outros fora da regra de negócio e o valor limite não estará funcionando.</w:t>
+        <w:t xml:space="preserve">CT11 – Se um produto com 1 centavo a mais do limite passar, provavelmente terão muitos outros fora da regra de negócio. </w:t>
+      </w:r>
+      <w:r>
+        <w:rPr>
+          <w:rFonts w:eastAsia="" w:eastAsiaTheme="minorEastAsia"/>
+          <w:shd w:fill="auto" w:val="clear"/>
+        </w:rPr>
+        <w:t>Caso isso aconteça, itens podem ser cadastrados com valores muito acima do que realmente são, diminuindo as vendas. Imagine um vendedor concorrente, com o mesmo produto e serviços disponíveis para a compra, mas R$50 mais barato, por um erro na hora do cadastro. Além de diminuir a probabilidade da nossa venda, traz um ar extremamente amador para o sistema.</w:t>
       </w:r>
     </w:p>
     <w:p>
@@ -3117,7 +3172,9 @@
         </w:rPr>
       </w:pPr>
       <w:r>
-        <w:rPr/>
+        <w:rPr>
+          <w:rFonts w:eastAsia="Times New Roman"/>
+        </w:rPr>
       </w:r>
     </w:p>
     <w:sectPr>
@@ -3531,12 +3588,13 @@
     <w:qFormat/>
     <w:pPr>
       <w:widowControl/>
+      <w:suppressAutoHyphens w:val="true"/>
       <w:bidi w:val="0"/>
       <w:spacing w:before="0" w:after="0"/>
       <w:jc w:val="left"/>
     </w:pPr>
     <w:rPr>
-      <w:rFonts w:eastAsia="" w:eastAsiaTheme="minorEastAsia" w:ascii="Times New Roman" w:hAnsi="Times New Roman" w:cs="Times New Roman"/>
+      <w:rFonts w:ascii="Times New Roman" w:hAnsi="Times New Roman" w:eastAsia="" w:cs="Times New Roman" w:eastAsiaTheme="minorEastAsia"/>
       <w:color w:val="auto"/>
       <w:kern w:val="0"/>
       <w:sz w:val="24"/>
@@ -3544,7 +3602,7 @@
       <w:lang w:val="pt-BR" w:eastAsia="pt-BR" w:bidi="ar-SA"/>
     </w:rPr>
   </w:style>
-  <w:style w:type="paragraph" w:styleId="Ttulo3">
+  <w:style w:type="paragraph" w:styleId="Heading3">
     <w:name w:val="Heading 3"/>
     <w:basedOn w:val="Normal"/>
     <w:link w:val="Ttulo3Char"/>
@@ -3577,12 +3635,12 @@
     <w:qFormat/>
     <w:rPr>
       <w:rFonts w:ascii="Calibri Light" w:hAnsi="Calibri Light" w:eastAsia="" w:cs="" w:asciiTheme="majorHAnsi" w:cstheme="majorBidi" w:eastAsiaTheme="majorEastAsia" w:hAnsiTheme="majorHAnsi"/>
-      <w:color w:val="1F3763" w:themeColor="accent1" w:themeShade="7f"/>
+      <w:color w:themeColor="accent1" w:themeShade="7f" w:val="1F3763"/>
       <w:sz w:val="24"/>
       <w:szCs w:val="24"/>
     </w:rPr>
   </w:style>
-  <w:style w:type="character" w:styleId="LinkdaInternet">
+  <w:style w:type="character" w:styleId="Hyperlink">
     <w:name w:val="Hyperlink"/>
     <w:basedOn w:val="DefaultParagraphFont"/>
     <w:uiPriority w:val="99"/>
@@ -3593,7 +3651,7 @@
       <w:u w:val="single"/>
     </w:rPr>
   </w:style>
-  <w:style w:type="character" w:styleId="Linkdainternetvisitado">
+  <w:style w:type="character" w:styleId="FollowedHyperlink">
     <w:name w:val="FollowedHyperlink"/>
     <w:basedOn w:val="DefaultParagraphFont"/>
     <w:uiPriority w:val="99"/>
@@ -3607,7 +3665,7 @@
   <w:style w:type="paragraph" w:styleId="Ttulo">
     <w:name w:val="Título"/>
     <w:basedOn w:val="Normal"/>
-    <w:next w:val="Corpodotexto"/>
+    <w:next w:val="BodyText"/>
     <w:qFormat/>
     <w:pPr>
       <w:keepNext w:val="true"/>
@@ -3619,7 +3677,7 @@
       <w:szCs w:val="28"/>
     </w:rPr>
   </w:style>
-  <w:style w:type="paragraph" w:styleId="Corpodotexto">
+  <w:style w:type="paragraph" w:styleId="BodyText">
     <w:name w:val="Body Text"/>
     <w:basedOn w:val="Normal"/>
     <w:pPr>
@@ -3627,15 +3685,15 @@
     </w:pPr>
     <w:rPr/>
   </w:style>
-  <w:style w:type="paragraph" w:styleId="Lista">
+  <w:style w:type="paragraph" w:styleId="List">
     <w:name w:val="List"/>
-    <w:basedOn w:val="Corpodotexto"/>
+    <w:basedOn w:val="BodyText"/>
     <w:pPr/>
     <w:rPr>
       <w:rFonts w:cs="Lucida Sans"/>
     </w:rPr>
   </w:style>
-  <w:style w:type="paragraph" w:styleId="Legenda">
+  <w:style w:type="paragraph" w:styleId="Caption">
     <w:name w:val="Caption"/>
     <w:basedOn w:val="Normal"/>
     <w:qFormat/>
@@ -3813,195 +3871,97 @@
 </file>
 
 <file path=word/theme/theme1.xml><?xml version="1.0" encoding="utf-8"?>
-<a:theme xmlns:a="http://schemas.openxmlformats.org/drawingml/2006/main" name="Tema do Office">
+<a:theme xmlns:a="http://schemas.openxmlformats.org/drawingml/2006/main" xmlns:r="http://schemas.openxmlformats.org/officeDocument/2006/relationships" name="Tema do Office">
   <a:themeElements>
     <a:clrScheme name="Office">
       <a:dk1>
-        <a:sysClr val="windowText" lastClr="000000"/>
+        <a:srgbClr val="000000"/>
       </a:dk1>
       <a:lt1>
-        <a:sysClr val="window" lastClr="FFFFFF"/>
+        <a:srgbClr val="ffffff"/>
       </a:lt1>
       <a:dk2>
-        <a:srgbClr val="44546A"/>
+        <a:srgbClr val="44546a"/>
       </a:dk2>
       <a:lt2>
-        <a:srgbClr val="E7E6E6"/>
+        <a:srgbClr val="e7e6e6"/>
       </a:lt2>
       <a:accent1>
-        <a:srgbClr val="4472C4"/>
+        <a:srgbClr val="4472c4"/>
       </a:accent1>
       <a:accent2>
-        <a:srgbClr val="ED7D31"/>
+        <a:srgbClr val="ed7d31"/>
       </a:accent2>
       <a:accent3>
-        <a:srgbClr val="A5A5A5"/>
+        <a:srgbClr val="a5a5a5"/>
       </a:accent3>
       <a:accent4>
-        <a:srgbClr val="FFC000"/>
+        <a:srgbClr val="ffc000"/>
       </a:accent4>
       <a:accent5>
-        <a:srgbClr val="5B9BD5"/>
+        <a:srgbClr val="5b9bd5"/>
       </a:accent5>
       <a:accent6>
-        <a:srgbClr val="70AD47"/>
+        <a:srgbClr val="70ad47"/>
       </a:accent6>
       <a:hlink>
-        <a:srgbClr val="0563C1"/>
+        <a:srgbClr val="0563c1"/>
       </a:hlink>
       <a:folHlink>
-        <a:srgbClr val="954F72"/>
+        <a:srgbClr val="954f72"/>
       </a:folHlink>
     </a:clrScheme>
     <a:fontScheme name="Office">
       <a:majorFont>
-        <a:latin typeface="Calibri Light" panose="020F0302020204030204"/>
+        <a:latin typeface="Calibri Light" panose="020F0302020204030204" pitchFamily="0" charset="1"/>
         <a:ea typeface=""/>
         <a:cs typeface=""/>
-        <a:font script="Jpan" typeface="游ゴシック Light"/>
-        <a:font script="Hang" typeface="맑은 고딕"/>
-        <a:font script="Hans" typeface="等线 Light"/>
-        <a:font script="Hant" typeface="新細明體"/>
-        <a:font script="Arab" typeface="Times New Roman"/>
-        <a:font script="Hebr" typeface="Times New Roman"/>
-        <a:font script="Thai" typeface="Angsana New"/>
-        <a:font script="Ethi" typeface="Nyala"/>
-        <a:font script="Beng" typeface="Vrinda"/>
-        <a:font script="Gujr" typeface="Shruti"/>
-        <a:font script="Khmr" typeface="MoolBoran"/>
-        <a:font script="Knda" typeface="Tunga"/>
-        <a:font script="Guru" typeface="Raavi"/>
-        <a:font script="Cans" typeface="Euphemia"/>
-        <a:font script="Cher" typeface="Plantagenet Cherokee"/>
-        <a:font script="Yiii" typeface="Microsoft Yi Baiti"/>
-        <a:font script="Tibt" typeface="Microsoft Himalaya"/>
-        <a:font script="Thaa" typeface="MV Boli"/>
-        <a:font script="Deva" typeface="Mangal"/>
-        <a:font script="Telu" typeface="Gautami"/>
-        <a:font script="Taml" typeface="Latha"/>
-        <a:font script="Syrc" typeface="Estrangelo Edessa"/>
-        <a:font script="Orya" typeface="Kalinga"/>
-        <a:font script="Mlym" typeface="Kartika"/>
-        <a:font script="Laoo" typeface="DokChampa"/>
-        <a:font script="Sinh" typeface="Iskoola Pota"/>
-        <a:font script="Mong" typeface="Mongolian Baiti"/>
-        <a:font script="Viet" typeface="Times New Roman"/>
-        <a:font script="Uigh" typeface="Microsoft Uighur"/>
-        <a:font script="Geor" typeface="Sylfaen"/>
-        <a:font script="Armn" typeface="Arial"/>
-        <a:font script="Bugi" typeface="Leelawadee UI"/>
-        <a:font script="Bopo" typeface="Microsoft JhengHei"/>
-        <a:font script="Java" typeface="Javanese Text"/>
-        <a:font script="Lisu" typeface="Segoe UI"/>
-        <a:font script="Mymr" typeface="Myanmar Text"/>
-        <a:font script="Nkoo" typeface="Ebrima"/>
-        <a:font script="Olck" typeface="Nirmala UI"/>
-        <a:font script="Osma" typeface="Ebrima"/>
-        <a:font script="Phag" typeface="Phagspa"/>
-        <a:font script="Syrn" typeface="Estrangelo Edessa"/>
-        <a:font script="Syrj" typeface="Estrangelo Edessa"/>
-        <a:font script="Syre" typeface="Estrangelo Edessa"/>
-        <a:font script="Sora" typeface="Nirmala UI"/>
-        <a:font script="Tale" typeface="Microsoft Tai Le"/>
-        <a:font script="Talu" typeface="Microsoft New Tai Lue"/>
-        <a:font script="Tfng" typeface="Ebrima"/>
       </a:majorFont>
       <a:minorFont>
-        <a:latin typeface="Calibri" panose="020F0502020204030204"/>
+        <a:latin typeface="Calibri" panose="020F0502020204030204" pitchFamily="0" charset="1"/>
         <a:ea typeface=""/>
         <a:cs typeface=""/>
-        <a:font script="Jpan" typeface="游明朝"/>
-        <a:font script="Hang" typeface="맑은 고딕"/>
-        <a:font script="Hans" typeface="等线"/>
-        <a:font script="Hant" typeface="新細明體"/>
-        <a:font script="Arab" typeface="Arial"/>
-        <a:font script="Hebr" typeface="Arial"/>
-        <a:font script="Thai" typeface="Cordia New"/>
-        <a:font script="Ethi" typeface="Nyala"/>
-        <a:font script="Beng" typeface="Vrinda"/>
-        <a:font script="Gujr" typeface="Shruti"/>
-        <a:font script="Khmr" typeface="DaunPenh"/>
-        <a:font script="Knda" typeface="Tunga"/>
-        <a:font script="Guru" typeface="Raavi"/>
-        <a:font script="Cans" typeface="Euphemia"/>
-        <a:font script="Cher" typeface="Plantagenet Cherokee"/>
-        <a:font script="Yiii" typeface="Microsoft Yi Baiti"/>
-        <a:font script="Tibt" typeface="Microsoft Himalaya"/>
-        <a:font script="Thaa" typeface="MV Boli"/>
-        <a:font script="Deva" typeface="Mangal"/>
-        <a:font script="Telu" typeface="Gautami"/>
-        <a:font script="Taml" typeface="Latha"/>
-        <a:font script="Syrc" typeface="Estrangelo Edessa"/>
-        <a:font script="Orya" typeface="Kalinga"/>
-        <a:font script="Mlym" typeface="Kartika"/>
-        <a:font script="Laoo" typeface="DokChampa"/>
-        <a:font script="Sinh" typeface="Iskoola Pota"/>
-        <a:font script="Mong" typeface="Mongolian Baiti"/>
-        <a:font script="Viet" typeface="Arial"/>
-        <a:font script="Uigh" typeface="Microsoft Uighur"/>
-        <a:font script="Geor" typeface="Sylfaen"/>
-        <a:font script="Armn" typeface="Arial"/>
-        <a:font script="Bugi" typeface="Leelawadee UI"/>
-        <a:font script="Bopo" typeface="Microsoft JhengHei"/>
-        <a:font script="Java" typeface="Javanese Text"/>
-        <a:font script="Lisu" typeface="Segoe UI"/>
-        <a:font script="Mymr" typeface="Myanmar Text"/>
-        <a:font script="Nkoo" typeface="Ebrima"/>
-        <a:font script="Olck" typeface="Nirmala UI"/>
-        <a:font script="Osma" typeface="Ebrima"/>
-        <a:font script="Phag" typeface="Phagspa"/>
-        <a:font script="Syrn" typeface="Estrangelo Edessa"/>
-        <a:font script="Syrj" typeface="Estrangelo Edessa"/>
-        <a:font script="Syre" typeface="Estrangelo Edessa"/>
-        <a:font script="Sora" typeface="Nirmala UI"/>
-        <a:font script="Tale" typeface="Microsoft Tai Le"/>
-        <a:font script="Talu" typeface="Microsoft New Tai Lue"/>
-        <a:font script="Tfng" typeface="Ebrima"/>
       </a:minorFont>
     </a:fontScheme>
-    <a:fmtScheme name="Office">
+    <a:fmtScheme>
       <a:fillStyleLst>
         <a:solidFill>
           <a:schemeClr val="phClr"/>
         </a:solidFill>
-        <a:gradFill rotWithShape="1">
+        <a:gradFill>
           <a:gsLst>
             <a:gs pos="0">
               <a:schemeClr val="phClr">
                 <a:lumMod val="110000"/>
-                <a:satMod val="105000"/>
                 <a:tint val="67000"/>
               </a:schemeClr>
             </a:gs>
             <a:gs pos="50000">
               <a:schemeClr val="phClr">
                 <a:lumMod val="105000"/>
-                <a:satMod val="103000"/>
                 <a:tint val="73000"/>
               </a:schemeClr>
             </a:gs>
             <a:gs pos="100000">
               <a:schemeClr val="phClr">
                 <a:lumMod val="105000"/>
-                <a:satMod val="109000"/>
                 <a:tint val="81000"/>
               </a:schemeClr>
             </a:gs>
           </a:gsLst>
           <a:lin ang="5400000" scaled="0"/>
+          <a:tileRect l="0" t="0" r="0" b="0"/>
         </a:gradFill>
-        <a:gradFill rotWithShape="1">
+        <a:gradFill>
           <a:gsLst>
             <a:gs pos="0">
               <a:schemeClr val="phClr">
-                <a:satMod val="103000"/>
                 <a:lumMod val="102000"/>
                 <a:tint val="94000"/>
               </a:schemeClr>
             </a:gs>
             <a:gs pos="50000">
               <a:schemeClr val="phClr">
-                <a:satMod val="110000"/>
                 <a:lumMod val="100000"/>
                 <a:shade val="100000"/>
               </a:schemeClr>
@@ -4009,33 +3969,24 @@
             <a:gs pos="100000">
               <a:schemeClr val="phClr">
                 <a:lumMod val="99000"/>
-                <a:satMod val="120000"/>
                 <a:shade val="78000"/>
               </a:schemeClr>
             </a:gs>
           </a:gsLst>
           <a:lin ang="5400000" scaled="0"/>
+          <a:tileRect l="0" t="0" r="0" b="0"/>
         </a:gradFill>
       </a:fillStyleLst>
       <a:lnStyleLst>
         <a:ln w="6350" cap="flat" cmpd="sng" algn="ctr">
-          <a:solidFill>
-            <a:schemeClr val="phClr"/>
-          </a:solidFill>
           <a:prstDash val="solid"/>
           <a:miter lim="800000"/>
         </a:ln>
         <a:ln w="12700" cap="flat" cmpd="sng" algn="ctr">
-          <a:solidFill>
-            <a:schemeClr val="phClr"/>
-          </a:solidFill>
           <a:prstDash val="solid"/>
           <a:miter lim="800000"/>
         </a:ln>
         <a:ln w="19050" cap="flat" cmpd="sng" algn="ctr">
-          <a:solidFill>
-            <a:schemeClr val="phClr"/>
-          </a:solidFill>
           <a:prstDash val="solid"/>
           <a:miter lim="800000"/>
         </a:ln>
@@ -4048,13 +3999,7 @@
           <a:effectLst/>
         </a:effectStyle>
         <a:effectStyle>
-          <a:effectLst>
-            <a:outerShdw blurRad="57150" dist="19050" dir="5400000" algn="ctr" rotWithShape="0">
-              <a:srgbClr val="000000">
-                <a:alpha val="63000"/>
-              </a:srgbClr>
-            </a:outerShdw>
-          </a:effectLst>
+          <a:effectLst/>
         </a:effectStyle>
       </a:effectStyleLst>
       <a:bgFillStyleLst>
@@ -4064,15 +4009,13 @@
         <a:solidFill>
           <a:schemeClr val="phClr">
             <a:tint val="95000"/>
-            <a:satMod val="170000"/>
           </a:schemeClr>
         </a:solidFill>
-        <a:gradFill rotWithShape="1">
+        <a:gradFill>
           <a:gsLst>
             <a:gs pos="0">
               <a:schemeClr val="phClr">
                 <a:tint val="93000"/>
-                <a:satMod val="150000"/>
                 <a:shade val="98000"/>
                 <a:lumMod val="102000"/>
               </a:schemeClr>
@@ -4080,7 +4023,6 @@
             <a:gs pos="50000">
               <a:schemeClr val="phClr">
                 <a:tint val="98000"/>
-                <a:satMod val="130000"/>
                 <a:shade val="90000"/>
                 <a:lumMod val="103000"/>
               </a:schemeClr>
@@ -4088,21 +4030,14 @@
             <a:gs pos="100000">
               <a:schemeClr val="phClr">
                 <a:shade val="63000"/>
-                <a:satMod val="120000"/>
               </a:schemeClr>
             </a:gs>
           </a:gsLst>
           <a:lin ang="5400000" scaled="0"/>
+          <a:tileRect l="0" t="0" r="0" b="0"/>
         </a:gradFill>
       </a:bgFillStyleLst>
     </a:fmtScheme>
   </a:themeElements>
-  <a:objectDefaults/>
-  <a:extraClrSchemeLst/>
-  <a:extLst>
-    <a:ext uri="{05A4C25C-085E-4340-85A3-A5531E510DB2}">
-      <thm15:themeFamily xmlns:thm15="http://schemas.microsoft.com/office/thememl/2012/main" name="Office Theme" id="{62F939B6-93AF-4DB8-9C6B-D6C7DFDC589F}" vid="{4A3C46E8-61CC-4603-A589-7422A47A8E4A}"/>
-    </a:ext>
-  </a:extLst>
 </a:theme>
 </file>